--- a/Code/01-Data-Download.docx
+++ b/Code/01-Data-Download.docx
@@ -197,13 +197,13 @@
         <w:pStyle w:val="Date"/>
       </w:pPr>
       <w:r>
-        <w:t xml:space="preserve">January</w:t>
-      </w:r>
-      <w:r>
-        <w:t xml:space="preserve"> </w:t>
-      </w:r>
-      <w:r>
-        <w:t xml:space="preserve">15,</w:t>
+        <w:t xml:space="preserve">February</w:t>
+      </w:r>
+      <w:r>
+        <w:t xml:space="preserve"> </w:t>
+      </w:r>
+      <w:r>
+        <w:t xml:space="preserve">04,</w:t>
       </w:r>
       <w:r>
         <w:t xml:space="preserve"> </w:t>
@@ -226,26 +226,26 @@
         <w:pStyle w:val="FirstParagraph"/>
       </w:pPr>
       <w:r>
-        <w:t xml:space="preserve">The following code will download nearly all publicly-available spatial data used in this study. Where data is not publicly-available or easy to programmatically download, we provide more details about how to access the data.</w:t>
+        <w:t xml:space="preserve">The following code will download nearly all publicly-available data used in this study. Where data is not publicly-available or easy to programmatically download, we provide more details about how to access the data.</w:t>
       </w:r>
     </w:p>
     <w:bookmarkEnd w:id="20"/>
-    <w:bookmarkStart w:id="39" w:name="spatial-data"/>
+    <w:bookmarkStart w:id="25" w:name="tree-ring-data"/>
     <w:p>
       <w:pPr>
         <w:pStyle w:val="Heading1"/>
       </w:pPr>
       <w:r>
-        <w:t xml:space="preserve">Spatial data</w:t>
+        <w:t xml:space="preserve">Tree ring data</w:t>
       </w:r>
     </w:p>
-    <w:bookmarkStart w:id="26" w:name="basic-geographic-data"/>
+    <w:bookmarkStart w:id="22" w:name="host"/>
     <w:p>
       <w:pPr>
         <w:pStyle w:val="Heading2"/>
       </w:pPr>
       <w:r>
-        <w:t xml:space="preserve">Basic Geographic data</w:t>
+        <w:t xml:space="preserve">Host</w:t>
       </w:r>
     </w:p>
     <w:p>
@@ -253,9 +253,101 @@
         <w:pStyle w:val="FirstParagraph"/>
       </w:pPr>
       <w:r>
+        <w:t xml:space="preserve">Tree-ring data collected from Douglas fir trees for the purpose of reconstructing past western spruce budworm outbreaks are available on Dryad (</w:t>
+      </w:r>
+      <w:hyperlink r:id="rId21">
+        <w:r>
+          <w:rPr>
+            <w:rStyle w:val="Hyperlink"/>
+          </w:rPr>
+          <w:t xml:space="preserve">https://doi.org/10.5061/dryad.bnzs7h4n3</w:t>
+        </w:r>
+      </w:hyperlink>
+      <w:r>
+        <w:t xml:space="preserve">). In our analyses, we stored this data in the project subdirectory</w:t>
+      </w:r>
+      <w:r>
+        <w:t xml:space="preserve"> </w:t>
+      </w:r>
+      <w:r>
+        <w:rPr>
+          <w:rStyle w:val="VerbatimChar"/>
+        </w:rPr>
+        <w:t xml:space="preserve">~Data/TreeRing/Raw/Host/Veblen</w:t>
+      </w:r>
+      <w:r>
+        <w:t xml:space="preserve">.</w:t>
+      </w:r>
+    </w:p>
+    <w:bookmarkEnd w:id="22"/>
+    <w:bookmarkStart w:id="24" w:name="non-host"/>
+    <w:p>
+      <w:pPr>
+        <w:pStyle w:val="Heading2"/>
+      </w:pPr>
+      <w:r>
+        <w:t xml:space="preserve">Non-host</w:t>
+      </w:r>
+    </w:p>
+    <w:p>
+      <w:pPr>
+        <w:pStyle w:val="FirstParagraph"/>
+      </w:pPr>
+      <w:r>
+        <w:t xml:space="preserve">We obtained all raw ring width data collected from ponderosa pine trees collected in the state of Colorado from the International Tree Ring Databank (</w:t>
+      </w:r>
+      <w:hyperlink r:id="rId23">
+        <w:r>
+          <w:rPr>
+            <w:rStyle w:val="Hyperlink"/>
+          </w:rPr>
+          <w:t xml:space="preserve">https://www.ncei.noaa.gov/products/paleoclimatology/tree-ring</w:t>
+        </w:r>
+      </w:hyperlink>
+      <w:r>
+        <w:t xml:space="preserve">). In our analyses, we stored this data in the project subdirectory</w:t>
+      </w:r>
+      <w:r>
+        <w:t xml:space="preserve"> </w:t>
+      </w:r>
+      <w:r>
+        <w:rPr>
+          <w:rStyle w:val="VerbatimChar"/>
+        </w:rPr>
+        <w:t xml:space="preserve">~Data/TreeRing/Raw/NonHost/ITRDB</w:t>
+      </w:r>
+      <w:r>
+        <w:t xml:space="preserve">.</w:t>
+      </w:r>
+    </w:p>
+    <w:bookmarkEnd w:id="24"/>
+    <w:bookmarkEnd w:id="25"/>
+    <w:bookmarkStart w:id="43" w:name="spatial-data"/>
+    <w:p>
+      <w:pPr>
+        <w:pStyle w:val="Heading1"/>
+      </w:pPr>
+      <w:r>
+        <w:t xml:space="preserve">Spatial data</w:t>
+      </w:r>
+    </w:p>
+    <w:bookmarkStart w:id="31" w:name="basic-geographic-data"/>
+    <w:p>
+      <w:pPr>
+        <w:pStyle w:val="Heading2"/>
+      </w:pPr>
+      <w:r>
+        <w:t xml:space="preserve">Basic Geographic data</w:t>
+      </w:r>
+    </w:p>
+    <w:p>
+      <w:pPr>
+        <w:pStyle w:val="FirstParagraph"/>
+      </w:pPr>
+      <w:r>
         <w:t xml:space="preserve">We obtained spatial data describing state boundaries from the US Census Bureau (</w:t>
       </w:r>
-      <w:hyperlink r:id="rId21">
+      <w:hyperlink r:id="rId26">
         <w:r>
           <w:rPr>
             <w:rStyle w:val="Hyperlink"/>
@@ -621,7 +713,7 @@
       <w:r>
         <w:t xml:space="preserve">We obtained point data describing the location of Colorado cities and towns from the Colorado Department of Health and Environment Open Data Portal (</w:t>
       </w:r>
-      <w:hyperlink r:id="rId22">
+      <w:hyperlink r:id="rId27">
         <w:r>
           <w:rPr>
             <w:rStyle w:val="Hyperlink"/>
@@ -980,7 +1072,7 @@
         <w:t xml:space="preserve">}</w:t>
       </w:r>
     </w:p>
-    <w:bookmarkStart w:id="24" w:name="ecoregions"/>
+    <w:bookmarkStart w:id="29" w:name="ecoregions"/>
     <w:p>
       <w:pPr>
         <w:pStyle w:val="Heading3"/>
@@ -996,7 +1088,7 @@
       <w:r>
         <w:t xml:space="preserve">We obtained Level III Ecoregion data for the United States from the US Environmental Protection Agency (</w:t>
       </w:r>
-      <w:hyperlink r:id="rId23">
+      <w:hyperlink r:id="rId28">
         <w:r>
           <w:rPr>
             <w:rStyle w:val="Hyperlink"/>
@@ -1355,8 +1447,8 @@
         <w:t xml:space="preserve">}</w:t>
       </w:r>
     </w:p>
-    <w:bookmarkEnd w:id="24"/>
-    <w:bookmarkStart w:id="25" w:name="digital-elevation-model"/>
+    <w:bookmarkEnd w:id="29"/>
+    <w:bookmarkStart w:id="30" w:name="digital-elevation-model"/>
     <w:p>
       <w:pPr>
         <w:pStyle w:val="Heading3"/>
@@ -2161,9 +2253,9 @@
         <w:t xml:space="preserve">}</w:t>
       </w:r>
     </w:p>
-    <w:bookmarkEnd w:id="25"/>
-    <w:bookmarkEnd w:id="26"/>
-    <w:bookmarkStart w:id="27" w:name="douglas-fir-distribution"/>
+    <w:bookmarkEnd w:id="30"/>
+    <w:bookmarkEnd w:id="31"/>
+    <w:bookmarkStart w:id="33" w:name="douglas-fir-distribution"/>
     <w:p>
       <w:pPr>
         <w:pStyle w:val="Heading2"/>
@@ -2172,8 +2264,62 @@
         <w:t xml:space="preserve">Douglas fir distribution</w:t>
       </w:r>
     </w:p>
-    <w:bookmarkEnd w:id="27"/>
-    <w:bookmarkStart w:id="33" w:name="disturbance-data"/>
+    <w:p>
+      <w:pPr>
+        <w:pStyle w:val="FirstParagraph"/>
+      </w:pPr>
+      <w:r>
+        <w:t xml:space="preserve">To characterize the distribution of Douglas fir across the study area, we acquired a 240 x 240 m raster describing tree presence intensity for Douglas fir in ca. 2002 from the USFS’s Individual Tree Species Parameter Maps</w:t>
+      </w:r>
+      <w:r>
+        <w:t xml:space="preserve"> </w:t>
+      </w:r>
+      <w:r>
+        <w:t xml:space="preserve">(</w:t>
+      </w:r>
+      <w:hyperlink w:anchor="ref-ellenwood2015">
+        <w:r>
+          <w:rPr>
+            <w:rStyle w:val="Hyperlink"/>
+          </w:rPr>
+          <w:t xml:space="preserve">Ellenwood et al., 2015</w:t>
+        </w:r>
+      </w:hyperlink>
+      <w:r>
+        <w:t xml:space="preserve">)</w:t>
+      </w:r>
+      <w:r>
+        <w:t xml:space="preserve">. Intensity was calculated by summing the number of a possible sixty four 30-meter pixels within a 240-meter pixel with presence of Douglas fir. The 2002 data is not available online, but can be obtained from the USFS (for more details see here</w:t>
+      </w:r>
+      <w:r>
+        <w:t xml:space="preserve"> </w:t>
+      </w:r>
+      <w:hyperlink r:id="rId32">
+        <w:r>
+          <w:rPr>
+            <w:rStyle w:val="Hyperlink"/>
+          </w:rPr>
+          <w:t xml:space="preserve">https://www.fs.usda.gov/science-technology/data-tools-products/fhp-mapping-reporting/individual-tree-species-parameter-maps</w:t>
+        </w:r>
+      </w:hyperlink>
+      <w:r>
+        <w:t xml:space="preserve">). In our analyses, we obtained this data in the form of an ArcInfo Gridstore and stored this data in the project subdirectory</w:t>
+      </w:r>
+      <w:r>
+        <w:t xml:space="preserve"> </w:t>
+      </w:r>
+      <w:r>
+        <w:rPr>
+          <w:rStyle w:val="VerbatimChar"/>
+        </w:rPr>
+        <w:t xml:space="preserve">~Data/Spatial/ITSPM/f202</w:t>
+      </w:r>
+      <w:r>
+        <w:t xml:space="preserve">.</w:t>
+      </w:r>
+    </w:p>
+    <w:bookmarkEnd w:id="33"/>
+    <w:bookmarkStart w:id="37" w:name="disturbance-data"/>
     <w:p>
       <w:pPr>
         <w:pStyle w:val="Heading2"/>
@@ -2212,7 +2358,7 @@
       <w:r>
         <w:t xml:space="preserve">(</w:t>
       </w:r>
-      <w:hyperlink r:id="rId28">
+      <w:hyperlink r:id="rId34">
         <w:r>
           <w:rPr>
             <w:rStyle w:val="Hyperlink"/>
@@ -2571,7 +2717,7 @@
         <w:t xml:space="preserve">}</w:t>
       </w:r>
     </w:p>
-    <w:bookmarkStart w:id="32" w:name="aerial-detection-survey-data"/>
+    <w:bookmarkStart w:id="36" w:name="aerial-detection-survey-data"/>
     <w:p>
       <w:pPr>
         <w:pStyle w:val="Heading3"/>
@@ -2610,7 +2756,7 @@
       <w:r>
         <w:t xml:space="preserve">(</w:t>
       </w:r>
-      <w:hyperlink r:id="rId29">
+      <w:hyperlink r:id="rId35">
         <w:r>
           <w:rPr>
             <w:rStyle w:val="Hyperlink"/>
@@ -2942,71 +3088,18 @@
         <w:t xml:space="preserve">}</w:t>
       </w:r>
     </w:p>
+    <w:bookmarkEnd w:id="36"/>
+    <w:bookmarkEnd w:id="37"/>
+    <w:bookmarkStart w:id="42" w:name="climate-data"/>
     <w:p>
       <w:pPr>
-        <w:pStyle w:val="FirstParagraph"/>
-      </w:pPr>
-      <w:r>
-        <w:t xml:space="preserve">To characterize the distribution of Douglas fir across the study area, we acquired a 240 x 240 m raster describing tree presence intensity for Douglas fir in ca. 2002 from the USFS’s Individual Tree Species Parameter Maps</w:t>
-      </w:r>
-      <w:r>
-        <w:t xml:space="preserve"> </w:t>
-      </w:r>
-      <w:r>
-        <w:t xml:space="preserve">(</w:t>
-      </w:r>
-      <w:hyperlink w:anchor="ref-ellenwood2015">
-        <w:r>
-          <w:rPr>
-            <w:rStyle w:val="Hyperlink"/>
-          </w:rPr>
-          <w:t xml:space="preserve">Ellenwood et al., 2015</w:t>
-        </w:r>
-      </w:hyperlink>
-      <w:r>
-        <w:t xml:space="preserve">)</w:t>
-      </w:r>
-      <w:r>
-        <w:t xml:space="preserve">. Intensity was calculated by summing the number of a possible sixty four 30-meter pixels within a 240-meter pixel with presence of Douglas fir. The 2002 data is not available online, but can be obtained from the USFS (for more details see here</w:t>
-      </w:r>
-      <w:r>
-        <w:t xml:space="preserve"> </w:t>
-      </w:r>
-      <w:hyperlink r:id="rId30">
-        <w:r>
-          <w:rPr>
-            <w:rStyle w:val="Hyperlink"/>
-          </w:rPr>
-          <w:t xml:space="preserve">https://www.fs.usda.gov/science-technology/data-tools-products/fhp-mapping-reporting/individual-tree-species-parameter-maps</w:t>
-        </w:r>
-      </w:hyperlink>
-      <w:r>
-        <w:t xml:space="preserve">). In our analyses, we obtained this data in the form of an ArcInfo Gridstore and stored this data in the project subdirectory /</w:t>
-      </w:r>
-      <w:hyperlink r:id="rId31">
-        <w:r>
-          <w:rPr>
-            <w:rStyle w:val="Hyperlink"/>
-          </w:rPr>
-          <w:t xml:space="preserve">Users/sarahhart/Library/CloudStorage/GoogleDrive-sarahjanehart13@gmail.com</w:t>
-        </w:r>
-      </w:hyperlink>
-      <w:r>
-        <w:t xml:space="preserve">/My Drive/JOB/RESEARCH/Analyses/WSBxClimate/Data/Spatial/ITSPM/f202 .</w:t>
+        <w:pStyle w:val="Heading2"/>
+      </w:pPr>
+      <w:r>
+        <w:t xml:space="preserve">Climate data</w:t>
       </w:r>
     </w:p>
-    <w:bookmarkEnd w:id="32"/>
-    <w:bookmarkEnd w:id="33"/>
-    <w:bookmarkStart w:id="38" w:name="climate-data"/>
-    <w:p>
-      <w:pPr>
-        <w:pStyle w:val="Heading2"/>
-      </w:pPr>
-      <w:r>
-        <w:t xml:space="preserve">Climate data</w:t>
-      </w:r>
-    </w:p>
-    <w:bookmarkStart w:id="34" w:name="north-american-drought-atlas"/>
+    <w:bookmarkStart w:id="38" w:name="north-american-drought-atlas"/>
     <w:p>
       <w:pPr>
         <w:pStyle w:val="Heading3"/>
@@ -3020,27 +3113,7 @@
         <w:pStyle w:val="FirstParagraph"/>
       </w:pPr>
       <w:r>
-        <w:t xml:space="preserve">We obtained multi-century (i.e., AD 1650-2005) records of the self-calibrating Palmer Drought Severity Index (SC-PDSI;</w:t>
-      </w:r>
-      <w:r>
-        <w:t xml:space="preserve"> </w:t>
-      </w:r>
-      <w:r>
-        <w:t xml:space="preserve">Palmer (</w:t>
-      </w:r>
-      <w:hyperlink w:anchor="ref-palmer1965">
-        <w:r>
-          <w:rPr>
-            <w:rStyle w:val="Hyperlink"/>
-          </w:rPr>
-          <w:t xml:space="preserve">1965</w:t>
-        </w:r>
-      </w:hyperlink>
-      <w:r>
-        <w:t xml:space="preserve">)</w:t>
-      </w:r>
-      <w:r>
-        <w:t xml:space="preserve">) from the North American Drought Atlas (NADA), which provides tree-ring based reconstructions of June-August SC-PDSI on a 0.5° resolution grid</w:t>
+        <w:t xml:space="preserve">We obtained multi-century (i.e., AD 1650-2005) records of the self-calibrating Palmer Drought Severity Index (SC-PDSI) from the North American Drought Atlas (NADA), which provides tree-ring based reconstructions of June-August SC-PDSI on a 0.5° resolution grid</w:t>
       </w:r>
       <w:r>
         <w:t xml:space="preserve"> </w:t>
@@ -3362,8 +3435,8 @@
         <w:t xml:space="preserve">}</w:t>
       </w:r>
     </w:p>
-    <w:bookmarkEnd w:id="34"/>
-    <w:bookmarkStart w:id="35" w:name="prism"/>
+    <w:bookmarkEnd w:id="38"/>
+    <w:bookmarkStart w:id="39" w:name="prism"/>
     <w:p>
       <w:pPr>
         <w:pStyle w:val="Heading3"/>
@@ -3424,14 +3497,12 @@
       <w:r>
         <w:t xml:space="preserve">(</w:t>
       </w:r>
-      <w:hyperlink w:anchor="ref-prism2021">
+      <w:hyperlink w:anchor="ref-prism">
         <w:r>
           <w:rPr>
             <w:rStyle w:val="Hyperlink"/>
-            <w:b/>
-            <w:bCs/>
           </w:rPr>
-          <w:t xml:space="preserve">prism2021?</w:t>
+          <w:t xml:space="preserve">Hart and Bell, 2015</w:t>
         </w:r>
       </w:hyperlink>
       <w:r>
@@ -4378,8 +4449,8 @@
         <w:t xml:space="preserve">}</w:t>
       </w:r>
     </w:p>
-    <w:bookmarkEnd w:id="35"/>
-    <w:bookmarkStart w:id="37" w:name="climatic-water-balance"/>
+    <w:bookmarkEnd w:id="39"/>
+    <w:bookmarkStart w:id="41" w:name="climatic-water-balance"/>
     <w:p>
       <w:pPr>
         <w:pStyle w:val="Heading3"/>
@@ -4406,7 +4477,7 @@
           <w:rPr>
             <w:rStyle w:val="Hyperlink"/>
           </w:rPr>
-          <w:t xml:space="preserve">n.d.</w:t>
+          <w:t xml:space="preserve">2020</w:t>
         </w:r>
       </w:hyperlink>
       <w:r>
@@ -4429,7 +4500,7 @@
       <w:r>
         <w:t xml:space="preserve">. Data is publicly available on Dryad (</w:t>
       </w:r>
-      <w:hyperlink r:id="rId36">
+      <w:hyperlink r:id="rId40">
         <w:r>
           <w:rPr>
             <w:rStyle w:val="Hyperlink"/>
@@ -4438,24 +4509,25 @@
         </w:r>
       </w:hyperlink>
       <w:r>
-        <w:t xml:space="preserve">). For our analyses, we downloaded the zipped data file and stored it in the project subdirectory /</w:t>
-      </w:r>
-      <w:hyperlink r:id="rId31">
-        <w:r>
-          <w:rPr>
-            <w:rStyle w:val="Hyperlink"/>
-          </w:rPr>
-          <w:t xml:space="preserve">Users/sarahhart/Library/CloudStorage/GoogleDrive-sarahjanehart13@gmail.com</w:t>
-        </w:r>
-      </w:hyperlink>
-      <w:r>
-        <w:t xml:space="preserve">/My Drive/JOB/RESEARCH/Analyses/WSBxClimate/Data/Spatial/Rodman.</w:t>
+        <w:t xml:space="preserve">). For our analyses, we downloaded the zipped data file and stored it in the project subdirectory</w:t>
+      </w:r>
+      <w:r>
+        <w:t xml:space="preserve"> </w:t>
+      </w:r>
+      <w:r>
+        <w:rPr>
+          <w:rStyle w:val="VerbatimChar"/>
+        </w:rPr>
+        <w:t xml:space="preserve">~Data/Spatial/Rodman</w:t>
+      </w:r>
+      <w:r>
+        <w:t xml:space="preserve">.</w:t>
       </w:r>
     </w:p>
-    <w:bookmarkEnd w:id="37"/>
-    <w:bookmarkEnd w:id="38"/>
-    <w:bookmarkEnd w:id="39"/>
-    <w:bookmarkStart w:id="61" w:name="references"/>
+    <w:bookmarkEnd w:id="41"/>
+    <w:bookmarkEnd w:id="42"/>
+    <w:bookmarkEnd w:id="43"/>
+    <w:bookmarkStart w:id="64" w:name="references"/>
     <w:p>
       <w:pPr>
         <w:pStyle w:val="Heading1"/>
@@ -4464,8 +4536,8 @@
         <w:t xml:space="preserve">References</w:t>
       </w:r>
     </w:p>
-    <w:bookmarkStart w:id="60" w:name="refs"/>
-    <w:bookmarkStart w:id="41" w:name="ref-abatzoglouWestWideDrought2017"/>
+    <w:bookmarkStart w:id="63" w:name="refs"/>
+    <w:bookmarkStart w:id="45" w:name="ref-abatzoglouWestWideDrought2017"/>
     <w:p>
       <w:pPr>
         <w:pStyle w:val="Bibliography"/>
@@ -4476,7 +4548,7 @@
       <w:r>
         <w:t xml:space="preserve"> </w:t>
       </w:r>
-      <w:hyperlink r:id="rId40">
+      <w:hyperlink r:id="rId44">
         <w:r>
           <w:rPr>
             <w:rStyle w:val="Hyperlink"/>
@@ -4485,8 +4557,8 @@
         </w:r>
       </w:hyperlink>
     </w:p>
-    <w:bookmarkEnd w:id="41"/>
-    <w:bookmarkStart w:id="43" w:name="ref-cook2010"/>
+    <w:bookmarkEnd w:id="45"/>
+    <w:bookmarkStart w:id="47" w:name="ref-cook2010"/>
     <w:p>
       <w:pPr>
         <w:pStyle w:val="Bibliography"/>
@@ -4497,7 +4569,7 @@
       <w:r>
         <w:t xml:space="preserve"> </w:t>
       </w:r>
-      <w:hyperlink r:id="rId42">
+      <w:hyperlink r:id="rId46">
         <w:r>
           <w:rPr>
             <w:rStyle w:val="Hyperlink"/>
@@ -4506,8 +4578,8 @@
         </w:r>
       </w:hyperlink>
     </w:p>
-    <w:bookmarkEnd w:id="43"/>
-    <w:bookmarkStart w:id="44" w:name="ref-ellenwood2015"/>
+    <w:bookmarkEnd w:id="47"/>
+    <w:bookmarkStart w:id="48" w:name="ref-ellenwood2015"/>
     <w:p>
       <w:pPr>
         <w:pStyle w:val="Bibliography"/>
@@ -4516,13 +4588,34 @@
         <w:t xml:space="preserve">Ellenwood, J.R., Krist, F.J.Jr., Romero, S.A., 2015. National Individual Tree Species Atlas. Fort Collins, CO.</w:t>
       </w:r>
     </w:p>
-    <w:bookmarkEnd w:id="44"/>
-    <w:bookmarkStart w:id="46" w:name="ref-terrainr"/>
+    <w:bookmarkEnd w:id="48"/>
+    <w:bookmarkStart w:id="50" w:name="ref-prism"/>
     <w:p>
       <w:pPr>
         <w:pStyle w:val="Bibliography"/>
       </w:pPr>
       <w:r>
+        <w:t xml:space="preserve">Hart, E.M., Bell, K., 2015. Prism: Download data from the oregon prism project.</w:t>
+      </w:r>
+      <w:r>
+        <w:t xml:space="preserve"> </w:t>
+      </w:r>
+      <w:hyperlink r:id="rId49">
+        <w:r>
+          <w:rPr>
+            <w:rStyle w:val="Hyperlink"/>
+          </w:rPr>
+          <w:t xml:space="preserve">https://doi.org/10.5281/zenodo.33663</w:t>
+        </w:r>
+      </w:hyperlink>
+    </w:p>
+    <w:bookmarkEnd w:id="50"/>
+    <w:bookmarkStart w:id="52" w:name="ref-terrainr"/>
+    <w:p>
+      <w:pPr>
+        <w:pStyle w:val="Bibliography"/>
+      </w:pPr>
+      <w:r>
         <w:t xml:space="preserve">Mahoney, M.J., Beier, C.M., Ackerman, A.C., 2022.</w:t>
       </w:r>
       <w:r>
@@ -4537,7 +4630,7 @@
       <w:r>
         <w:t xml:space="preserve"> </w:t>
       </w:r>
-      <w:hyperlink r:id="rId45">
+      <w:hyperlink r:id="rId51">
         <w:r>
           <w:rPr>
             <w:rStyle w:val="Hyperlink"/>
@@ -4546,8 +4639,8 @@
         </w:r>
       </w:hyperlink>
     </w:p>
-    <w:bookmarkEnd w:id="46"/>
-    <w:bookmarkStart w:id="48" w:name="ref-mtbsprojectMTBSDataAccess2022"/>
+    <w:bookmarkEnd w:id="52"/>
+    <w:bookmarkStart w:id="54" w:name="ref-mtbsprojectMTBSDataAccess2022"/>
     <w:p>
       <w:pPr>
         <w:pStyle w:val="Bibliography"/>
@@ -4558,7 +4651,7 @@
       <w:r>
         <w:t xml:space="preserve"> </w:t>
       </w:r>
-      <w:hyperlink r:id="rId47">
+      <w:hyperlink r:id="rId53">
         <w:r>
           <w:rPr>
             <w:rStyle w:val="Hyperlink"/>
@@ -4570,29 +4663,19 @@
         <w:t xml:space="preserve">.</w:t>
       </w:r>
     </w:p>
-    <w:bookmarkEnd w:id="48"/>
-    <w:bookmarkStart w:id="49" w:name="ref-palmer1965"/>
+    <w:bookmarkEnd w:id="54"/>
+    <w:bookmarkStart w:id="56" w:name="ref-prismclimategroup2021"/>
     <w:p>
       <w:pPr>
         <w:pStyle w:val="Bibliography"/>
       </w:pPr>
       <w:r>
-        <w:t xml:space="preserve">Palmer, W.C., 1965. Meteorologic drought.</w:t>
-      </w:r>
-    </w:p>
-    <w:bookmarkEnd w:id="49"/>
-    <w:bookmarkStart w:id="51" w:name="ref-prismclimategroup2021"/>
-    <w:p>
-      <w:pPr>
-        <w:pStyle w:val="Bibliography"/>
-      </w:pPr>
-      <w:r>
         <w:t xml:space="preserve">PRISM Climate Group, 2021.</w:t>
       </w:r>
       <w:r>
         <w:t xml:space="preserve"> </w:t>
       </w:r>
-      <w:hyperlink r:id="rId50">
+      <w:hyperlink r:id="rId55">
         <w:r>
           <w:rPr>
             <w:rStyle w:val="Hyperlink"/>
@@ -4604,8 +4687,8 @@
         <w:t xml:space="preserve">.</w:t>
       </w:r>
     </w:p>
-    <w:bookmarkEnd w:id="51"/>
-    <w:bookmarkStart w:id="53" w:name="X20380e1b959bd07d68b30ae6a2d2c1b8aed94e0"/>
+    <w:bookmarkEnd w:id="56"/>
+    <w:bookmarkStart w:id="58" w:name="X20380e1b959bd07d68b30ae6a2d2c1b8aed94e0"/>
     <w:p>
       <w:pPr>
         <w:pStyle w:val="Bibliography"/>
@@ -4616,7 +4699,7 @@
       <w:r>
         <w:t xml:space="preserve"> </w:t>
       </w:r>
-      <w:hyperlink r:id="rId52">
+      <w:hyperlink r:id="rId57">
         <w:r>
           <w:rPr>
             <w:rStyle w:val="Hyperlink"/>
@@ -4625,19 +4708,19 @@
         </w:r>
       </w:hyperlink>
     </w:p>
-    <w:bookmarkEnd w:id="53"/>
-    <w:bookmarkStart w:id="55" w:name="ref-rodman2020DataTraitbasedApproach"/>
+    <w:bookmarkEnd w:id="58"/>
+    <w:bookmarkStart w:id="60" w:name="ref-rodman2020DataTraitbasedApproach"/>
     <w:p>
       <w:pPr>
         <w:pStyle w:val="Bibliography"/>
       </w:pPr>
       <w:r>
-        <w:t xml:space="preserve">Rodman, K., Veblen, T., Andrus, R., Enright, N., Fontaine, J., Gonzalez, A., Redmond, M., Wion, A., n.d. Data from: A trait-based approach to assessing resistance and resilience to wildfire in two iconic North American conifers.</w:t>
-      </w:r>
-      <w:r>
-        <w:t xml:space="preserve"> </w:t>
-      </w:r>
-      <w:hyperlink r:id="rId54">
+        <w:t xml:space="preserve">Rodman, K., Veblen, T., Andrus, R., Enright, N., Fontaine, J., Gonzalez, A., Redmond, M., Wion, A., 2020. Data from: A trait-based approach to assessing resistance and resilience to wildfire in two iconic North American conifers.</w:t>
+      </w:r>
+      <w:r>
+        <w:t xml:space="preserve"> </w:t>
+      </w:r>
+      <w:hyperlink r:id="rId59">
         <w:r>
           <w:rPr>
             <w:rStyle w:val="Hyperlink"/>
@@ -4646,8 +4729,8 @@
         </w:r>
       </w:hyperlink>
     </w:p>
-    <w:bookmarkEnd w:id="55"/>
-    <w:bookmarkStart w:id="57" w:name="Xe07994a759a560b58250ecd1a6458592d9ea6d1"/>
+    <w:bookmarkEnd w:id="60"/>
+    <w:bookmarkStart w:id="62" w:name="Xe07994a759a560b58250ecd1a6458592d9ea6d1"/>
     <w:p>
       <w:pPr>
         <w:pStyle w:val="Bibliography"/>
@@ -4658,7 +4741,7 @@
       <w:r>
         <w:t xml:space="preserve"> </w:t>
       </w:r>
-      <w:hyperlink r:id="rId56">
+      <w:hyperlink r:id="rId61">
         <w:r>
           <w:rPr>
             <w:rStyle w:val="Hyperlink"/>
@@ -4670,30 +4753,9 @@
         <w:t xml:space="preserve">.</w:t>
       </w:r>
     </w:p>
-    <w:bookmarkEnd w:id="57"/>
-    <w:bookmarkStart w:id="59" w:name="Xbe211468785b51cb9d643c7786f1a37aa08035e"/>
-    <w:p>
-      <w:pPr>
-        <w:pStyle w:val="Bibliography"/>
-      </w:pPr>
-      <w:r>
-        <w:t xml:space="preserve">Wells, N., Goddard, S., Hayes, M.J., 2004. A self-calibrating Palmer Drought Severity Index. Journal of Climate 17, 2335–2351.</w:t>
-      </w:r>
-      <w:r>
-        <w:t xml:space="preserve"> </w:t>
-      </w:r>
-      <w:hyperlink r:id="rId58">
-        <w:r>
-          <w:rPr>
-            <w:rStyle w:val="Hyperlink"/>
-          </w:rPr>
-          <w:t xml:space="preserve">https://doi.org/10.1175/1520-0442(2004)017&lt;2335:ASPDSI&gt;2.0.CO;2</w:t>
-        </w:r>
-      </w:hyperlink>
-    </w:p>
-    <w:bookmarkEnd w:id="59"/>
-    <w:bookmarkEnd w:id="60"/>
-    <w:bookmarkEnd w:id="61"/>
+    <w:bookmarkEnd w:id="62"/>
+    <w:bookmarkEnd w:id="63"/>
+    <w:bookmarkEnd w:id="64"/>
     <w:sectPr>
       <w:footerReference r:id="rId9" w:type="even"/>
       <w:footerReference r:id="rId10" w:type="default"/>
